--- a/documentation/ethics apple backdoor - owens.docx
+++ b/documentation/ethics apple backdoor - owens.docx
@@ -1595,7 +1595,7 @@
 </file>
 
 <file path=customXml/itemProps2.xml><?xml version="1.0" encoding="utf-8"?>
-<ds:datastoreItem xmlns:ds="http://schemas.openxmlformats.org/officeDocument/2006/customXml" ds:itemID="{4E33188C-10D2-41C6-A840-EC46E13FE522}">
+<ds:datastoreItem xmlns:ds="http://schemas.openxmlformats.org/officeDocument/2006/customXml" ds:itemID="{AD02B870-36A4-499A-ACA9-25A3AE7B3E01}">
   <ds:schemaRefs>
     <ds:schemaRef ds:uri="http://www.w3.org/2001/XMLSchema"/>
     <ds:schemaRef ds:uri="http://www.boldonjames.com/2008/01/sie/internal/label"/>

--- a/documentation/ethics apple backdoor - owens.docx
+++ b/documentation/ethics apple backdoor - owens.docx
@@ -1595,7 +1595,7 @@
 </file>
 
 <file path=customXml/itemProps2.xml><?xml version="1.0" encoding="utf-8"?>
-<ds:datastoreItem xmlns:ds="http://schemas.openxmlformats.org/officeDocument/2006/customXml" ds:itemID="{AD02B870-36A4-499A-ACA9-25A3AE7B3E01}">
+<ds:datastoreItem xmlns:ds="http://schemas.openxmlformats.org/officeDocument/2006/customXml" ds:itemID="{82B265AF-CCAD-4311-B464-06E088702E45}">
   <ds:schemaRefs>
     <ds:schemaRef ds:uri="http://www.w3.org/2001/XMLSchema"/>
     <ds:schemaRef ds:uri="http://www.boldonjames.com/2008/01/sie/internal/label"/>

--- a/documentation/ethics apple backdoor - owens.docx
+++ b/documentation/ethics apple backdoor - owens.docx
@@ -1595,7 +1595,7 @@
 </file>
 
 <file path=customXml/itemProps2.xml><?xml version="1.0" encoding="utf-8"?>
-<ds:datastoreItem xmlns:ds="http://schemas.openxmlformats.org/officeDocument/2006/customXml" ds:itemID="{82B265AF-CCAD-4311-B464-06E088702E45}">
+<ds:datastoreItem xmlns:ds="http://schemas.openxmlformats.org/officeDocument/2006/customXml" ds:itemID="{49FD4387-3A28-46FC-8DB1-7500EFD3CCB4}">
   <ds:schemaRefs>
     <ds:schemaRef ds:uri="http://www.w3.org/2001/XMLSchema"/>
     <ds:schemaRef ds:uri="http://www.boldonjames.com/2008/01/sie/internal/label"/>

--- a/documentation/ethics apple backdoor - owens.docx
+++ b/documentation/ethics apple backdoor - owens.docx
@@ -1595,7 +1595,7 @@
 </file>
 
 <file path=customXml/itemProps2.xml><?xml version="1.0" encoding="utf-8"?>
-<ds:datastoreItem xmlns:ds="http://schemas.openxmlformats.org/officeDocument/2006/customXml" ds:itemID="{49FD4387-3A28-46FC-8DB1-7500EFD3CCB4}">
+<ds:datastoreItem xmlns:ds="http://schemas.openxmlformats.org/officeDocument/2006/customXml" ds:itemID="{2E368AF2-8CC7-4E36-A419-FC927E5853EF}">
   <ds:schemaRefs>
     <ds:schemaRef ds:uri="http://www.w3.org/2001/XMLSchema"/>
     <ds:schemaRef ds:uri="http://www.boldonjames.com/2008/01/sie/internal/label"/>

--- a/documentation/ethics apple backdoor - owens.docx
+++ b/documentation/ethics apple backdoor - owens.docx
@@ -1595,7 +1595,7 @@
 </file>
 
 <file path=customXml/itemProps2.xml><?xml version="1.0" encoding="utf-8"?>
-<ds:datastoreItem xmlns:ds="http://schemas.openxmlformats.org/officeDocument/2006/customXml" ds:itemID="{2E368AF2-8CC7-4E36-A419-FC927E5853EF}">
+<ds:datastoreItem xmlns:ds="http://schemas.openxmlformats.org/officeDocument/2006/customXml" ds:itemID="{36997270-7B06-45CD-8EA7-0D629632B926}">
   <ds:schemaRefs>
     <ds:schemaRef ds:uri="http://www.w3.org/2001/XMLSchema"/>
     <ds:schemaRef ds:uri="http://www.boldonjames.com/2008/01/sie/internal/label"/>

--- a/documentation/ethics apple backdoor - owens.docx
+++ b/documentation/ethics apple backdoor - owens.docx
@@ -1595,7 +1595,7 @@
 </file>
 
 <file path=customXml/itemProps2.xml><?xml version="1.0" encoding="utf-8"?>
-<ds:datastoreItem xmlns:ds="http://schemas.openxmlformats.org/officeDocument/2006/customXml" ds:itemID="{36997270-7B06-45CD-8EA7-0D629632B926}">
+<ds:datastoreItem xmlns:ds="http://schemas.openxmlformats.org/officeDocument/2006/customXml" ds:itemID="{CDF393EC-605C-4784-8CF7-3767BFB8DC15}">
   <ds:schemaRefs>
     <ds:schemaRef ds:uri="http://www.w3.org/2001/XMLSchema"/>
     <ds:schemaRef ds:uri="http://www.boldonjames.com/2008/01/sie/internal/label"/>

--- a/documentation/ethics apple backdoor - owens.docx
+++ b/documentation/ethics apple backdoor - owens.docx
@@ -1595,7 +1595,7 @@
 </file>
 
 <file path=customXml/itemProps2.xml><?xml version="1.0" encoding="utf-8"?>
-<ds:datastoreItem xmlns:ds="http://schemas.openxmlformats.org/officeDocument/2006/customXml" ds:itemID="{CDF393EC-605C-4784-8CF7-3767BFB8DC15}">
+<ds:datastoreItem xmlns:ds="http://schemas.openxmlformats.org/officeDocument/2006/customXml" ds:itemID="{7D9DFBCA-947F-42D7-B0A2-4651604B8C43}">
   <ds:schemaRefs>
     <ds:schemaRef ds:uri="http://www.w3.org/2001/XMLSchema"/>
     <ds:schemaRef ds:uri="http://www.boldonjames.com/2008/01/sie/internal/label"/>
